--- a/2.需求阶段/生活组/每日进度报告.docx
+++ b/2.需求阶段/生活组/每日进度报告.docx
@@ -1,15 +1,35 @@
 
 <file path=word/document.xml><?xml version="1.0" encoding="utf-8"?>
-<w:document xmlns:wpc="http://schemas.microsoft.com/office/word/2010/wordprocessingCanvas" xmlns:mc="http://schemas.openxmlformats.org/markup-compatibility/2006" xmlns:o="urn:schemas-microsoft-com:office:office" xmlns:r="http://schemas.openxmlformats.org/officeDocument/2006/relationships" xmlns:m="http://schemas.openxmlformats.org/officeDocument/2006/math" xmlns:v="urn:schemas-microsoft-com:vml" xmlns:wp14="http://schemas.microsoft.com/office/word/2010/wordprocessingDrawing" xmlns:wp="http://schemas.openxmlformats.org/drawingml/2006/wordprocessingDrawing" xmlns:w10="urn:schemas-microsoft-com:office:word" xmlns:w="http://schemas.openxmlformats.org/wordprocessingml/2006/main" xmlns:w14="http://schemas.microsoft.com/office/word/2010/wordml" xmlns:wpg="http://schemas.microsoft.com/office/word/2010/wordprocessingGroup" xmlns:wpi="http://schemas.microsoft.com/office/word/2010/wordprocessingInk" xmlns:wne="http://schemas.microsoft.com/office/word/2006/wordml" xmlns:wps="http://schemas.microsoft.com/office/word/2010/wordprocessingShape" mc:Ignorable="w14 wp14">
+<w:document xmlns:wpc="http://schemas.microsoft.com/office/word/2010/wordprocessingCanvas" xmlns:mc="http://schemas.openxmlformats.org/markup-compatibility/2006" xmlns:o="urn:schemas-microsoft-com:office:office" xmlns:r="http://schemas.openxmlformats.org/officeDocument/2006/relationships" xmlns:m="http://schemas.openxmlformats.org/officeDocument/2006/math" xmlns:v="urn:schemas-microsoft-com:vml" xmlns:wp14="http://schemas.microsoft.com/office/word/2010/wordprocessingDrawing" xmlns:wp="http://schemas.openxmlformats.org/drawingml/2006/wordprocessingDrawing" xmlns:w="http://schemas.openxmlformats.org/wordprocessingml/2006/main" xmlns:w14="http://schemas.microsoft.com/office/word/2010/wordml" xmlns:w10="urn:schemas-microsoft-com:office:word" xmlns:wpg="http://schemas.microsoft.com/office/word/2010/wordprocessingGroup" xmlns:wpi="http://schemas.microsoft.com/office/word/2010/wordprocessingInk" xmlns:wne="http://schemas.microsoft.com/office/word/2006/wordml" xmlns:wps="http://schemas.microsoft.com/office/word/2010/wordprocessingShape" mc:Ignorable="w14 wp14">
   <w:body>
     <w:p>
       <w:pPr>
-        <w:pStyle w:val="1"/>
+        <w:pStyle w:val="2"/>
+        <w:rPr>
+          <w:rFonts w:hint="eastAsia"/>
+        </w:rPr>
+      </w:pPr>
+    </w:p>
+    <w:p>
+      <w:pPr>
+        <w:pStyle w:val="2"/>
       </w:pPr>
       <w:r>
+        <w:rPr>
+          <w:rFonts w:hint="eastAsia" w:ascii="Calibri" w:hAnsi="Calibri" w:eastAsia="宋体" w:cs="Times New Roman"/>
+          <w:b/>
+          <w:bCs/>
+          <w:kern w:val="44"/>
+          <w:sz w:val="44"/>
+          <w:szCs w:val="44"/>
+          <w:lang w:val="en-US" w:eastAsia="zh-CN" w:bidi="ar-SA"/>
+        </w:rPr>
         <w:pict>
-          <v:line id="直接连接符 1" o:spid="_x0000_s1028" style="position:absolute;left:0;text-align:left;flip:y;z-index:1" from=".75pt,60.75pt" to="415.5pt,61.5pt" o:preferrelative="t" strokecolor="#4a7dba" strokeweight="1.5pt">
-            <v:stroke miterlimit="2"/>
+          <v:line id="直接连接符 1" o:spid="_x0000_s1026" style="position:absolute;left:0;flip:y;margin-left:0.75pt;margin-top:60.75pt;height:0.75pt;width:414.75pt;rotation:0f;z-index:251658240;" o:ole="f" fillcolor="#FFFFFF" filled="f" o:preferrelative="t" stroked="t" coordsize="21600,21600">
+            <v:fill on="f" color2="#FFFFFF" focus="0%"/>
+            <v:stroke weight="1.5pt" color="#4A7DBA" color2="#FFFFFF" miterlimit="2"/>
+            <v:imagedata gain="65536f" blacklevel="0f" gamma="0"/>
+            <o:lock v:ext="edit" position="f" selection="f" grouping="f" rotation="f" cropping="f" text="f" aspectratio="f"/>
           </v:line>
         </w:pict>
       </w:r>
@@ -25,12 +45,20 @@
       <w:tblPr>
         <w:tblW w:w="8522" w:type="dxa"/>
         <w:tblBorders>
-          <w:top w:val="single" w:sz="12" w:space="0" w:color="4F81BD"/>
-          <w:bottom w:val="single" w:sz="12" w:space="0" w:color="4F81BD"/>
-          <w:insideH w:val="single" w:sz="12" w:space="0" w:color="4F81BD"/>
+          <w:top w:val="single" w:color="4F81BD" w:sz="12" w:space="0"/>
+          <w:left w:val="none" w:color="auto" w:sz="0" w:space="0"/>
+          <w:bottom w:val="single" w:color="4F81BD" w:sz="12" w:space="0"/>
+          <w:right w:val="none" w:color="auto" w:sz="0" w:space="0"/>
+          <w:insideH w:val="single" w:color="4F81BD" w:sz="12" w:space="0"/>
+          <w:insideV w:val="none" w:color="auto" w:sz="0" w:space="0"/>
         </w:tblBorders>
         <w:tblLayout w:type="fixed"/>
-        <w:tblLook w:val="04A0" w:firstRow="1" w:lastRow="0" w:firstColumn="1" w:lastColumn="0" w:noHBand="0" w:noVBand="1"/>
+        <w:tblCellMar>
+          <w:top w:w="0" w:type="dxa"/>
+          <w:left w:w="108" w:type="dxa"/>
+          <w:bottom w:w="0" w:type="dxa"/>
+          <w:right w:w="108" w:type="dxa"/>
+        </w:tblCellMar>
       </w:tblPr>
       <w:tblGrid>
         <w:gridCol w:w="2216"/>
@@ -39,12 +67,25 @@
         <w:gridCol w:w="2102"/>
       </w:tblGrid>
       <w:tr>
+        <w:tblPrEx>
+          <w:tblBorders>
+            <w:top w:val="single" w:color="4F81BD" w:sz="12" w:space="0"/>
+            <w:left w:val="none" w:color="auto" w:sz="0" w:space="0"/>
+            <w:bottom w:val="single" w:color="4F81BD" w:sz="12" w:space="0"/>
+            <w:right w:val="none" w:color="auto" w:sz="0" w:space="0"/>
+            <w:insideH w:val="single" w:color="4F81BD" w:sz="12" w:space="0"/>
+            <w:insideV w:val="none" w:color="auto" w:sz="0" w:space="0"/>
+          </w:tblBorders>
+          <w:tblLayout w:type="fixed"/>
+        </w:tblPrEx>
         <w:tc>
           <w:tcPr>
             <w:tcW w:w="2216" w:type="dxa"/>
+            <w:vAlign w:val="top"/>
           </w:tcPr>
           <w:p>
             <w:pPr>
+              <w:spacing w:before="0" w:after="0" w:line="240" w:lineRule="auto"/>
               <w:rPr>
                 <w:b/>
                 <w:bCs/>
@@ -70,9 +111,11 @@
         <w:tc>
           <w:tcPr>
             <w:tcW w:w="2102" w:type="dxa"/>
+            <w:vAlign w:val="top"/>
           </w:tcPr>
           <w:p>
             <w:pPr>
+              <w:spacing w:before="0" w:after="0" w:line="240" w:lineRule="auto"/>
               <w:rPr>
                 <w:b/>
                 <w:bCs/>
@@ -98,9 +141,11 @@
         <w:tc>
           <w:tcPr>
             <w:tcW w:w="2102" w:type="dxa"/>
+            <w:vAlign w:val="top"/>
           </w:tcPr>
           <w:p>
             <w:pPr>
+              <w:spacing w:before="0" w:after="0" w:line="240" w:lineRule="auto"/>
               <w:rPr>
                 <w:b/>
                 <w:bCs/>
@@ -126,9 +171,11 @@
         <w:tc>
           <w:tcPr>
             <w:tcW w:w="2102" w:type="dxa"/>
+            <w:vAlign w:val="top"/>
           </w:tcPr>
           <w:p>
             <w:pPr>
+              <w:spacing w:before="0" w:after="0" w:line="240" w:lineRule="auto"/>
               <w:rPr>
                 <w:b/>
                 <w:bCs/>
@@ -153,12 +200,31 @@
         </w:tc>
       </w:tr>
       <w:tr>
+        <w:tblPrEx>
+          <w:tblBorders>
+            <w:top w:val="single" w:color="4F81BD" w:sz="12" w:space="0"/>
+            <w:left w:val="none" w:color="auto" w:sz="0" w:space="0"/>
+            <w:bottom w:val="single" w:color="4F81BD" w:sz="12" w:space="0"/>
+            <w:right w:val="none" w:color="auto" w:sz="0" w:space="0"/>
+            <w:insideH w:val="single" w:color="4F81BD" w:sz="12" w:space="0"/>
+            <w:insideV w:val="none" w:color="auto" w:sz="0" w:space="0"/>
+          </w:tblBorders>
+          <w:tblLayout w:type="fixed"/>
+          <w:tblCellMar>
+            <w:top w:w="0" w:type="dxa"/>
+            <w:left w:w="108" w:type="dxa"/>
+            <w:bottom w:w="0" w:type="dxa"/>
+            <w:right w:w="108" w:type="dxa"/>
+          </w:tblCellMar>
+        </w:tblPrEx>
         <w:tc>
           <w:tcPr>
             <w:tcW w:w="2216" w:type="dxa"/>
+            <w:vAlign w:val="top"/>
           </w:tcPr>
           <w:p>
             <w:pPr>
+              <w:spacing w:before="0" w:after="0" w:line="240" w:lineRule="auto"/>
               <w:rPr>
                 <w:b/>
                 <w:bCs/>
@@ -170,7 +236,7 @@
             </w:pPr>
             <w:r>
               <w:rPr>
-                <w:rStyle w:val="10"/>
+                <w:rStyle w:val="5"/>
                 <w:rFonts w:hint="eastAsia"/>
                 <w:b/>
                 <w:bCs/>
@@ -185,11 +251,13 @@
         <w:tc>
           <w:tcPr>
             <w:tcW w:w="2102" w:type="dxa"/>
+            <w:vAlign w:val="top"/>
           </w:tcPr>
           <w:p>
             <w:pPr>
-              <w:rPr>
-                <w:rStyle w:val="10"/>
+              <w:spacing w:before="0" w:after="0" w:line="240" w:lineRule="auto"/>
+              <w:rPr>
+                <w:rStyle w:val="5"/>
                 <w:b/>
                 <w:bCs/>
                 <w:i w:val="0"/>
@@ -199,7 +267,7 @@
             </w:pPr>
             <w:r>
               <w:rPr>
-                <w:rStyle w:val="10"/>
+                <w:rStyle w:val="5"/>
                 <w:rFonts w:hint="eastAsia"/>
                 <w:b/>
                 <w:bCs/>
@@ -214,16 +282,20 @@
         <w:tc>
           <w:tcPr>
             <w:tcW w:w="2102" w:type="dxa"/>
+            <w:vAlign w:val="top"/>
           </w:tcPr>
           <w:p>
             <w:pPr>
-              <w:rPr>
+              <w:spacing w:before="0" w:after="0" w:line="240" w:lineRule="auto"/>
+              <w:rPr>
+                <w:rFonts w:hint="eastAsia" w:eastAsia="宋体"/>
                 <w:b/>
                 <w:bCs/>
                 <w:i/>
                 <w:color w:val="365F90"/>
                 <w:kern w:val="0"/>
                 <w:sz w:val="22"/>
+                <w:lang w:eastAsia="zh-CN"/>
               </w:rPr>
             </w:pPr>
             <w:r>
@@ -235,6 +307,7 @@
                 <w:color w:val="365F90"/>
                 <w:kern w:val="0"/>
                 <w:sz w:val="22"/>
+                <w:lang w:eastAsia="zh-CN"/>
               </w:rPr>
               <w:t>生活类需求组</w:t>
             </w:r>
@@ -243,9 +316,11 @@
         <w:tc>
           <w:tcPr>
             <w:tcW w:w="2102" w:type="dxa"/>
+            <w:vAlign w:val="top"/>
           </w:tcPr>
           <w:p>
             <w:pPr>
+              <w:spacing w:before="0" w:after="0" w:line="240" w:lineRule="auto"/>
               <w:rPr>
                 <w:b/>
                 <w:bCs/>
@@ -257,13 +332,14 @@
             </w:pPr>
             <w:r>
               <w:rPr>
-                <w:rStyle w:val="10"/>
+                <w:rStyle w:val="5"/>
                 <w:rFonts w:hint="eastAsia"/>
                 <w:b/>
                 <w:bCs/>
                 <w:i w:val="0"/>
                 <w:kern w:val="0"/>
                 <w:sz w:val="22"/>
+                <w:lang w:eastAsia="zh-CN"/>
               </w:rPr>
               <w:t>梁峥嵘</w:t>
             </w:r>
@@ -275,319 +351,249 @@
     <w:p/>
     <w:p/>
     <w:p>
+      <w:pPr>
+        <w:rPr>
+          <w:rFonts w:ascii="Calibri" w:hAnsi="Calibri" w:eastAsia="宋体" w:cs="Times New Roman"/>
+          <w:kern w:val="2"/>
+          <w:sz w:val="21"/>
+          <w:szCs w:val="22"/>
+          <w:lang w:val="en-US" w:eastAsia="zh-CN" w:bidi="ar-SA"/>
+        </w:rPr>
+      </w:pPr>
       <w:r>
-        <w:object w:dxaOrig="9561" w:dyaOrig="5857">
-          <v:shapetype id="_x0000_t75" coordsize="21600,21600" o:spt="75" o:preferrelative="t" path="m@4@5l@4@11@9@11@9@5xe" filled="f" stroked="f">
-            <v:stroke joinstyle="miter"/>
-            <v:formulas>
-              <v:f eqn="if lineDrawn pixelLineWidth 0"/>
-              <v:f eqn="sum @0 1 0"/>
-              <v:f eqn="sum 0 0 @1"/>
-              <v:f eqn="prod @2 1 2"/>
-              <v:f eqn="prod @3 21600 pixelWidth"/>
-              <v:f eqn="prod @3 21600 pixelHeight"/>
-              <v:f eqn="sum @0 0 1"/>
-              <v:f eqn="prod @6 1 2"/>
-              <v:f eqn="prod @7 21600 pixelWidth"/>
-              <v:f eqn="sum @8 21600 0"/>
-              <v:f eqn="prod @7 21600 pixelHeight"/>
-              <v:f eqn="sum @10 21600 0"/>
-            </v:formulas>
-            <v:path o:extrusionok="f" gradientshapeok="t" o:connecttype="rect"/>
-            <o:lock v:ext="edit" aspectratio="t"/>
-          </v:shapetype>
-          <v:shape id="Picture 1" o:spid="_x0000_i1025" type="#_x0000_t75" style="width:477.75pt;height:292.5pt" o:ole="">
-            <v:imagedata r:id="rId8" o:title=""/>
+        <w:rPr>
+          <w:rFonts w:ascii="Calibri" w:hAnsi="Calibri" w:eastAsia="宋体" w:cs="Times New Roman"/>
+          <w:kern w:val="2"/>
+          <w:sz w:val="21"/>
+          <w:szCs w:val="22"/>
+          <w:lang w:val="en-US" w:eastAsia="zh-CN" w:bidi="ar-SA"/>
+        </w:rPr>
+        <w:object>
+          <v:shape id="Picture 1" type="#_x0000_t75" style="height:292.85pt;width:478.05pt;rotation:0f;" o:ole="t" fillcolor="#FFFFFF" filled="f" o:preferrelative="t" stroked="f" coordorigin="0,0" coordsize="21600,21600">
+            <v:fill on="f" color2="#FFFFFF" focus="0%"/>
+            <v:imagedata gain="65536f" blacklevel="0f" gamma="0" o:title="" r:id="rId6"/>
+            <o:lock v:ext="edit" position="f" selection="f" grouping="f" rotation="f" cropping="f" text="f" aspectratio="t"/>
+            <w10:wrap type="none"/>
+            <w10:anchorlock/>
           </v:shape>
-          <o:OLEObject Type="Embed" ProgID="Excel.Sheet.12" ShapeID="Picture 1" DrawAspect="Content" ObjectID="_1465885454" r:id="rId9"/>
+          <o:OLEObject Type="Embed" ProgID="Excel.Sheet.12" ShapeID="Picture 1" DrawAspect="Content" ObjectID="_2" r:id="rId5"/>
         </w:object>
       </w:r>
     </w:p>
-    <w:p/>
-    <w:p/>
+    <w:p>
+      <w:pPr>
+        <w:rPr>
+          <w:rFonts w:ascii="Calibri" w:hAnsi="Calibri" w:eastAsia="宋体" w:cs="Times New Roman"/>
+          <w:kern w:val="2"/>
+          <w:sz w:val="21"/>
+          <w:szCs w:val="22"/>
+          <w:lang w:val="en-US" w:eastAsia="zh-CN" w:bidi="ar-SA"/>
+        </w:rPr>
+      </w:pPr>
+    </w:p>
+    <w:p>
+      <w:pPr>
+        <w:rPr>
+          <w:rFonts w:ascii="Calibri" w:hAnsi="Calibri" w:eastAsia="宋体" w:cs="Times New Roman"/>
+          <w:kern w:val="2"/>
+          <w:sz w:val="21"/>
+          <w:szCs w:val="22"/>
+          <w:lang w:val="en-US" w:eastAsia="zh-CN" w:bidi="ar-SA"/>
+        </w:rPr>
+      </w:pPr>
+    </w:p>
     <w:p>
       <w:r>
-        <w:lastRenderedPageBreak/>
-        <w:pict>
-          <v:shape id="_x0000_i1026" type="#_x0000_t75" style="width:477.75pt;height:292.5pt">
-            <v:imagedata r:id="rId10" o:title=""/>
+        <w:rPr>
+          <w:rFonts w:ascii="Calibri" w:hAnsi="Calibri" w:eastAsia="宋体" w:cs="Times New Roman"/>
+          <w:kern w:val="2"/>
+          <w:sz w:val="21"/>
+          <w:szCs w:val="22"/>
+          <w:lang w:val="en-US" w:eastAsia="zh-CN" w:bidi="ar-SA"/>
+        </w:rPr>
+        <w:object>
+          <v:shape id="Picture 1" type="#_x0000_t75" style="height:292.85pt;width:478.05pt;rotation:0f;" o:ole="t" fillcolor="#FFFFFF" filled="f" o:preferrelative="t" stroked="f" coordorigin="0,0" coordsize="21600,21600">
+            <v:fill on="f" color2="#FFFFFF" focus="0%"/>
+            <v:imagedata gain="65536f" blacklevel="0f" gamma="0" o:title="" r:id="rId8"/>
+            <o:lock v:ext="edit" position="f" selection="f" grouping="f" rotation="f" cropping="f" text="f" aspectratio="t"/>
+            <w10:wrap type="none"/>
+            <w10:anchorlock/>
           </v:shape>
-        </w:pict>
+          <o:OLEObject Type="Embed" ProgID="Excel.Sheet.12" ShapeID="Picture 1" DrawAspect="Content" ObjectID="_4" r:id="rId7"/>
+        </w:object>
       </w:r>
-    </w:p>
-    <w:p>
+      <w:r>
+        <w:rPr>
+          <w:rFonts w:ascii="Calibri" w:hAnsi="Calibri" w:eastAsia="宋体" w:cs="Times New Roman"/>
+          <w:kern w:val="2"/>
+          <w:sz w:val="21"/>
+          <w:szCs w:val="22"/>
+          <w:lang w:val="en-US" w:eastAsia="zh-CN" w:bidi="ar-SA"/>
+        </w:rPr>
+        <w:object>
+          <v:shape id="Picture 1" type="#_x0000_t75" style="height:292.85pt;width:478.05pt;rotation:0f;" o:ole="t" fillcolor="#FFFFFF" filled="f" o:preferrelative="t" stroked="f" coordorigin="0,0" coordsize="21600,21600">
+            <v:fill on="f" color2="#FFFFFF" focus="0%"/>
+            <v:imagedata gain="65536f" blacklevel="0f" gamma="0" o:title="" r:id="rId10"/>
+            <o:lock v:ext="edit" position="f" selection="f" grouping="f" rotation="f" cropping="f" text="f" aspectratio="t"/>
+            <w10:wrap type="none"/>
+            <w10:anchorlock/>
+          </v:shape>
+          <o:OLEObject Type="Embed" ProgID="Excel.Sheet.12" ShapeID="Picture 1" DrawAspect="Content" ObjectID="_5" r:id="rId9"/>
+        </w:object>
+      </w:r>
       <w:bookmarkStart w:id="0" w:name="_GoBack"/>
       <w:bookmarkEnd w:id="0"/>
     </w:p>
     <w:sectPr>
       <w:pgSz w:w="11906" w:h="16838"/>
       <w:pgMar w:top="1440" w:right="1800" w:bottom="1440" w:left="1800" w:header="851" w:footer="992" w:gutter="0"/>
-      <w:cols w:space="720"/>
-      <w:docGrid w:type="lines" w:linePitch="312"/>
+      <w:cols w:space="720" w:num="1"/>
+      <w:docGrid w:type="lines" w:linePitch="312" w:charSpace="0"/>
     </w:sectPr>
   </w:body>
 </w:document>
 </file>
 
-<file path=word/endnotes.xml><?xml version="1.0" encoding="utf-8"?>
-<w:endnotes xmlns:wpc="http://schemas.microsoft.com/office/word/2010/wordprocessingCanvas" xmlns:mc="http://schemas.openxmlformats.org/markup-compatibility/2006" xmlns:o="urn:schemas-microsoft-com:office:office" xmlns:r="http://schemas.openxmlformats.org/officeDocument/2006/relationships" xmlns:m="http://schemas.openxmlformats.org/officeDocument/2006/math" xmlns:v="urn:schemas-microsoft-com:vml" xmlns:wp14="http://schemas.microsoft.com/office/word/2010/wordprocessingDrawing" xmlns:wp="http://schemas.openxmlformats.org/drawingml/2006/wordprocessingDrawing" xmlns:w10="urn:schemas-microsoft-com:office:word" xmlns:w="http://schemas.openxmlformats.org/wordprocessingml/2006/main" xmlns:w14="http://schemas.microsoft.com/office/word/2010/wordml" xmlns:wpg="http://schemas.microsoft.com/office/word/2010/wordprocessingGroup" xmlns:wpi="http://schemas.microsoft.com/office/word/2010/wordprocessingInk" xmlns:wne="http://schemas.microsoft.com/office/word/2006/wordml" xmlns:wps="http://schemas.microsoft.com/office/word/2010/wordprocessingShape" mc:Ignorable="w14 wp14">
-  <w:endnote w:type="separator" w:id="-1">
-    <w:p>
-      <w:r>
-        <w:separator/>
-      </w:r>
-    </w:p>
-  </w:endnote>
-  <w:endnote w:type="continuationSeparator" w:id="0">
-    <w:p>
-      <w:r>
-        <w:continuationSeparator/>
-      </w:r>
-    </w:p>
-  </w:endnote>
-</w:endnotes>
-</file>
-
-<file path=word/footnotes.xml><?xml version="1.0" encoding="utf-8"?>
-<w:footnotes xmlns:wpc="http://schemas.microsoft.com/office/word/2010/wordprocessingCanvas" xmlns:mc="http://schemas.openxmlformats.org/markup-compatibility/2006" xmlns:o="urn:schemas-microsoft-com:office:office" xmlns:r="http://schemas.openxmlformats.org/officeDocument/2006/relationships" xmlns:m="http://schemas.openxmlformats.org/officeDocument/2006/math" xmlns:v="urn:schemas-microsoft-com:vml" xmlns:wp14="http://schemas.microsoft.com/office/word/2010/wordprocessingDrawing" xmlns:wp="http://schemas.openxmlformats.org/drawingml/2006/wordprocessingDrawing" xmlns:w10="urn:schemas-microsoft-com:office:word" xmlns:w="http://schemas.openxmlformats.org/wordprocessingml/2006/main" xmlns:w14="http://schemas.microsoft.com/office/word/2010/wordml" xmlns:wpg="http://schemas.microsoft.com/office/word/2010/wordprocessingGroup" xmlns:wpi="http://schemas.microsoft.com/office/word/2010/wordprocessingInk" xmlns:wne="http://schemas.microsoft.com/office/word/2006/wordml" xmlns:wps="http://schemas.microsoft.com/office/word/2010/wordprocessingShape" mc:Ignorable="w14 wp14">
-  <w:footnote w:type="separator" w:id="-1">
-    <w:p>
-      <w:r>
-        <w:separator/>
-      </w:r>
-    </w:p>
-  </w:footnote>
-  <w:footnote w:type="continuationSeparator" w:id="0">
-    <w:p>
-      <w:r>
-        <w:continuationSeparator/>
-      </w:r>
-    </w:p>
-  </w:footnote>
-</w:footnotes>
-</file>
-
 <file path=word/styles.xml><?xml version="1.0" encoding="utf-8"?>
-<w:styles xmlns:mc="http://schemas.openxmlformats.org/markup-compatibility/2006" xmlns:r="http://schemas.openxmlformats.org/officeDocument/2006/relationships" xmlns:w="http://schemas.openxmlformats.org/wordprocessingml/2006/main" xmlns:w14="http://schemas.microsoft.com/office/word/2010/wordml" mc:Ignorable="w14">
+<w:styles xmlns:mc="http://schemas.openxmlformats.org/markup-compatibility/2006" xmlns:o="urn:schemas-microsoft-com:office:office" xmlns:r="http://schemas.openxmlformats.org/officeDocument/2006/relationships" xmlns:m="http://schemas.openxmlformats.org/officeDocument/2006/math" xmlns:v="urn:schemas-microsoft-com:vml" xmlns:w="http://schemas.openxmlformats.org/wordprocessingml/2006/main" xmlns:w14="http://schemas.microsoft.com/office/word/2010/wordml" xmlns:w10="urn:schemas-microsoft-com:office:word" xmlns:sl="http://schemas.openxmlformats.org/schemaLibrary/2006/main" mc:Ignorable="w14">
   <w:docDefaults>
     <w:rPrDefault>
       <w:rPr>
-        <w:rFonts w:ascii="Times New Roman" w:eastAsia="宋体" w:hAnsi="Times New Roman" w:cs="Times New Roman"/>
+        <w:rFonts w:ascii="Times New Roman" w:hAnsi="Times New Roman" w:eastAsia="宋体" w:cs="Times New Roman"/>
         <w:lang w:val="en-US" w:eastAsia="zh-CN" w:bidi="ar-SA"/>
       </w:rPr>
     </w:rPrDefault>
-    <w:pPrDefault/>
   </w:docDefaults>
-  <w:latentStyles w:defLockedState="0" w:defUIPriority="0" w:defSemiHidden="1" w:defUnhideWhenUsed="1" w:defQFormat="0" w:count="267">
-    <w:lsdException w:name="Normal" w:semiHidden="0" w:unhideWhenUsed="0" w:qFormat="1"/>
-    <w:lsdException w:name="heading 1" w:semiHidden="0" w:uiPriority="9" w:unhideWhenUsed="0" w:qFormat="1"/>
-    <w:lsdException w:name="heading 2" w:uiPriority="9" w:qFormat="1"/>
-    <w:lsdException w:name="heading 3" w:uiPriority="9" w:qFormat="1"/>
-    <w:lsdException w:name="heading 4" w:uiPriority="9" w:qFormat="1"/>
-    <w:lsdException w:name="heading 5" w:uiPriority="9" w:qFormat="1"/>
-    <w:lsdException w:name="heading 6" w:uiPriority="9" w:qFormat="1"/>
-    <w:lsdException w:name="heading 7" w:uiPriority="9" w:qFormat="1"/>
-    <w:lsdException w:name="heading 8" w:uiPriority="9" w:qFormat="1"/>
-    <w:lsdException w:name="heading 9" w:uiPriority="9" w:qFormat="1"/>
-    <w:lsdException w:name="toc 1" w:uiPriority="39"/>
-    <w:lsdException w:name="toc 2" w:uiPriority="39"/>
-    <w:lsdException w:name="toc 3" w:uiPriority="39"/>
-    <w:lsdException w:name="toc 4" w:uiPriority="39"/>
-    <w:lsdException w:name="toc 5" w:uiPriority="39"/>
-    <w:lsdException w:name="toc 6" w:uiPriority="39"/>
-    <w:lsdException w:name="toc 7" w:uiPriority="39"/>
-    <w:lsdException w:name="toc 8" w:uiPriority="39"/>
-    <w:lsdException w:name="toc 9" w:uiPriority="39"/>
-    <w:lsdException w:name="caption" w:uiPriority="35" w:qFormat="1"/>
-    <w:lsdException w:name="Title" w:semiHidden="0" w:uiPriority="10" w:unhideWhenUsed="0" w:qFormat="1"/>
-    <w:lsdException w:name="Default Paragraph Font" w:uiPriority="1"/>
-    <w:lsdException w:name="Subtitle" w:semiHidden="0" w:uiPriority="11" w:unhideWhenUsed="0" w:qFormat="1"/>
-    <w:lsdException w:name="Strong" w:semiHidden="0" w:uiPriority="22" w:unhideWhenUsed="0" w:qFormat="1"/>
-    <w:lsdException w:name="Emphasis" w:semiHidden="0" w:uiPriority="20" w:unhideWhenUsed="0" w:qFormat="1"/>
-    <w:lsdException w:name="HTML Top of Form" w:uiPriority="99"/>
-    <w:lsdException w:name="HTML Bottom of Form" w:uiPriority="99"/>
-    <w:lsdException w:name="Normal Table" w:uiPriority="99"/>
-    <w:lsdException w:name="No List" w:uiPriority="99"/>
-    <w:lsdException w:name="Outline List 1" w:uiPriority="99"/>
-    <w:lsdException w:name="Outline List 2" w:uiPriority="99"/>
-    <w:lsdException w:name="Outline List 3" w:uiPriority="99"/>
-    <w:lsdException w:name="Table Simple 1" w:uiPriority="99"/>
-    <w:lsdException w:name="Table Simple 2" w:uiPriority="99"/>
-    <w:lsdException w:name="Table Simple 3" w:uiPriority="99"/>
-    <w:lsdException w:name="Table Classic 1" w:uiPriority="99"/>
-    <w:lsdException w:name="Table Classic 2" w:uiPriority="99"/>
-    <w:lsdException w:name="Table Classic 3" w:uiPriority="99"/>
-    <w:lsdException w:name="Table Classic 4" w:uiPriority="99"/>
-    <w:lsdException w:name="Table Colorful 1" w:uiPriority="99"/>
-    <w:lsdException w:name="Table Colorful 2" w:uiPriority="99"/>
-    <w:lsdException w:name="Table Colorful 3" w:uiPriority="99"/>
-    <w:lsdException w:name="Table Columns 1" w:uiPriority="99"/>
-    <w:lsdException w:name="Table Columns 2" w:uiPriority="99"/>
-    <w:lsdException w:name="Table Columns 3" w:uiPriority="99"/>
-    <w:lsdException w:name="Table Columns 4" w:uiPriority="99"/>
-    <w:lsdException w:name="Table Columns 5" w:uiPriority="99"/>
-    <w:lsdException w:name="Table Grid 1" w:uiPriority="99"/>
-    <w:lsdException w:name="Table Grid 2" w:uiPriority="99"/>
-    <w:lsdException w:name="Table Grid 3" w:uiPriority="99"/>
-    <w:lsdException w:name="Table Grid 4" w:uiPriority="99"/>
-    <w:lsdException w:name="Table Grid 5" w:uiPriority="99"/>
-    <w:lsdException w:name="Table Grid 6" w:uiPriority="99"/>
-    <w:lsdException w:name="Table Grid 7" w:uiPriority="99"/>
-    <w:lsdException w:name="Table Grid 8" w:uiPriority="99"/>
-    <w:lsdException w:name="Table List 1" w:uiPriority="99"/>
-    <w:lsdException w:name="Table List 2" w:uiPriority="99"/>
-    <w:lsdException w:name="Table List 3" w:uiPriority="99"/>
-    <w:lsdException w:name="Table List 4" w:uiPriority="99"/>
-    <w:lsdException w:name="Table List 5" w:uiPriority="99"/>
-    <w:lsdException w:name="Table List 6" w:uiPriority="99"/>
-    <w:lsdException w:name="Table List 7" w:uiPriority="99"/>
-    <w:lsdException w:name="Table List 8" w:uiPriority="99"/>
-    <w:lsdException w:name="Table 3D effects 1" w:uiPriority="99"/>
-    <w:lsdException w:name="Table 3D effects 2" w:uiPriority="99"/>
-    <w:lsdException w:name="Table 3D effects 3" w:uiPriority="99"/>
-    <w:lsdException w:name="Table Contemporary" w:uiPriority="99"/>
-    <w:lsdException w:name="Table Elegant" w:uiPriority="99"/>
-    <w:lsdException w:name="Table Professional" w:uiPriority="99"/>
-    <w:lsdException w:name="Table Subtle 1" w:uiPriority="99"/>
-    <w:lsdException w:name="Table Subtle 2" w:uiPriority="99"/>
-    <w:lsdException w:name="Table Web 1" w:uiPriority="99"/>
-    <w:lsdException w:name="Table Web 2" w:uiPriority="99"/>
-    <w:lsdException w:name="Table Web 3" w:uiPriority="99"/>
-    <w:lsdException w:name="Table Grid" w:uiPriority="99"/>
-    <w:lsdException w:name="Table Theme" w:uiPriority="99"/>
-    <w:lsdException w:name="Placeholder Text" w:uiPriority="99" w:unhideWhenUsed="0"/>
-    <w:lsdException w:name="No Spacing" w:semiHidden="0" w:uiPriority="1" w:unhideWhenUsed="0" w:qFormat="1"/>
-    <w:lsdException w:name="Light Shading" w:semiHidden="0" w:uiPriority="60" w:unhideWhenUsed="0"/>
-    <w:lsdException w:name="Light List" w:semiHidden="0" w:uiPriority="61" w:unhideWhenUsed="0"/>
-    <w:lsdException w:name="Light Grid" w:semiHidden="0" w:uiPriority="62" w:unhideWhenUsed="0"/>
-    <w:lsdException w:name="Medium Shading 1" w:semiHidden="0" w:uiPriority="63" w:unhideWhenUsed="0"/>
-    <w:lsdException w:name="Medium Shading 2" w:semiHidden="0" w:uiPriority="64" w:unhideWhenUsed="0"/>
-    <w:lsdException w:name="Medium List 1" w:semiHidden="0" w:uiPriority="65" w:unhideWhenUsed="0"/>
-    <w:lsdException w:name="Medium List 2" w:semiHidden="0" w:uiPriority="66" w:unhideWhenUsed="0"/>
-    <w:lsdException w:name="Medium Grid 1" w:semiHidden="0" w:uiPriority="67" w:unhideWhenUsed="0"/>
-    <w:lsdException w:name="Medium Grid 2" w:semiHidden="0" w:uiPriority="68" w:unhideWhenUsed="0"/>
-    <w:lsdException w:name="Medium Grid 3" w:semiHidden="0" w:uiPriority="69" w:unhideWhenUsed="0"/>
-    <w:lsdException w:name="Dark List" w:semiHidden="0" w:uiPriority="70" w:unhideWhenUsed="0"/>
-    <w:lsdException w:name="Colorful Shading" w:semiHidden="0" w:uiPriority="71" w:unhideWhenUsed="0"/>
-    <w:lsdException w:name="Colorful List" w:semiHidden="0" w:uiPriority="72" w:unhideWhenUsed="0"/>
-    <w:lsdException w:name="Colorful Grid" w:semiHidden="0" w:uiPriority="73" w:unhideWhenUsed="0"/>
-    <w:lsdException w:name="Light Shading Accent 1" w:semiHidden="0" w:uiPriority="60" w:unhideWhenUsed="0"/>
-    <w:lsdException w:name="Light List Accent 1" w:semiHidden="0" w:uiPriority="61" w:unhideWhenUsed="0"/>
-    <w:lsdException w:name="Light Grid Accent 1" w:semiHidden="0" w:uiPriority="62" w:unhideWhenUsed="0"/>
-    <w:lsdException w:name="Medium Shading 1 Accent 1" w:semiHidden="0" w:uiPriority="63" w:unhideWhenUsed="0"/>
-    <w:lsdException w:name="Medium Shading 2 Accent 1" w:semiHidden="0" w:uiPriority="64" w:unhideWhenUsed="0"/>
-    <w:lsdException w:name="Medium List 1 Accent 1" w:semiHidden="0" w:uiPriority="65" w:unhideWhenUsed="0"/>
-    <w:lsdException w:name="Revision" w:uiPriority="99" w:unhideWhenUsed="0"/>
-    <w:lsdException w:name="List Paragraph" w:semiHidden="0" w:uiPriority="34" w:unhideWhenUsed="0" w:qFormat="1"/>
-    <w:lsdException w:name="Quote" w:semiHidden="0" w:uiPriority="29" w:unhideWhenUsed="0" w:qFormat="1"/>
-    <w:lsdException w:name="Intense Quote" w:semiHidden="0" w:uiPriority="30" w:unhideWhenUsed="0" w:qFormat="1"/>
-    <w:lsdException w:name="Medium List 2 Accent 1" w:semiHidden="0" w:uiPriority="66" w:unhideWhenUsed="0"/>
-    <w:lsdException w:name="Medium Grid 1 Accent 1" w:semiHidden="0" w:uiPriority="67" w:unhideWhenUsed="0"/>
-    <w:lsdException w:name="Medium Grid 2 Accent 1" w:semiHidden="0" w:uiPriority="68" w:unhideWhenUsed="0"/>
-    <w:lsdException w:name="Medium Grid 3 Accent 1" w:semiHidden="0" w:uiPriority="69" w:unhideWhenUsed="0"/>
-    <w:lsdException w:name="Dark List Accent 1" w:semiHidden="0" w:uiPriority="70" w:unhideWhenUsed="0"/>
-    <w:lsdException w:name="Colorful Shading Accent 1" w:semiHidden="0" w:uiPriority="71" w:unhideWhenUsed="0"/>
-    <w:lsdException w:name="Colorful List Accent 1" w:semiHidden="0" w:uiPriority="72" w:unhideWhenUsed="0"/>
-    <w:lsdException w:name="Colorful Grid Accent 1" w:semiHidden="0" w:uiPriority="73" w:unhideWhenUsed="0"/>
-    <w:lsdException w:name="Light Shading Accent 2" w:semiHidden="0" w:uiPriority="60" w:unhideWhenUsed="0"/>
-    <w:lsdException w:name="Light List Accent 2" w:semiHidden="0" w:uiPriority="61" w:unhideWhenUsed="0"/>
-    <w:lsdException w:name="Light Grid Accent 2" w:semiHidden="0" w:uiPriority="62" w:unhideWhenUsed="0"/>
-    <w:lsdException w:name="Medium Shading 1 Accent 2" w:semiHidden="0" w:uiPriority="63" w:unhideWhenUsed="0"/>
-    <w:lsdException w:name="Medium Shading 2 Accent 2" w:semiHidden="0" w:uiPriority="64" w:unhideWhenUsed="0"/>
-    <w:lsdException w:name="Medium List 1 Accent 2" w:semiHidden="0" w:uiPriority="65" w:unhideWhenUsed="0"/>
-    <w:lsdException w:name="Medium List 2 Accent 2" w:semiHidden="0" w:uiPriority="66" w:unhideWhenUsed="0"/>
-    <w:lsdException w:name="Medium Grid 1 Accent 2" w:semiHidden="0" w:uiPriority="67" w:unhideWhenUsed="0"/>
-    <w:lsdException w:name="Medium Grid 2 Accent 2" w:semiHidden="0" w:uiPriority="68" w:unhideWhenUsed="0"/>
-    <w:lsdException w:name="Medium Grid 3 Accent 2" w:semiHidden="0" w:uiPriority="69" w:unhideWhenUsed="0"/>
-    <w:lsdException w:name="Dark List Accent 2" w:semiHidden="0" w:uiPriority="70" w:unhideWhenUsed="0"/>
-    <w:lsdException w:name="Colorful Shading Accent 2" w:semiHidden="0" w:uiPriority="71" w:unhideWhenUsed="0"/>
-    <w:lsdException w:name="Colorful List Accent 2" w:semiHidden="0" w:uiPriority="72" w:unhideWhenUsed="0"/>
-    <w:lsdException w:name="Colorful Grid Accent 2" w:semiHidden="0" w:uiPriority="73" w:unhideWhenUsed="0"/>
-    <w:lsdException w:name="Light Shading Accent 3" w:semiHidden="0" w:uiPriority="60" w:unhideWhenUsed="0"/>
-    <w:lsdException w:name="Light List Accent 3" w:semiHidden="0" w:uiPriority="61" w:unhideWhenUsed="0"/>
-    <w:lsdException w:name="Light Grid Accent 3" w:semiHidden="0" w:uiPriority="62" w:unhideWhenUsed="0"/>
-    <w:lsdException w:name="Medium Shading 1 Accent 3" w:semiHidden="0" w:uiPriority="63" w:unhideWhenUsed="0"/>
-    <w:lsdException w:name="Medium Shading 2 Accent 3" w:semiHidden="0" w:uiPriority="64" w:unhideWhenUsed="0"/>
-    <w:lsdException w:name="Medium List 1 Accent 3" w:semiHidden="0" w:uiPriority="65" w:unhideWhenUsed="0"/>
-    <w:lsdException w:name="Medium List 2 Accent 3" w:semiHidden="0" w:uiPriority="66" w:unhideWhenUsed="0"/>
-    <w:lsdException w:name="Medium Grid 1 Accent 3" w:semiHidden="0" w:uiPriority="67" w:unhideWhenUsed="0"/>
-    <w:lsdException w:name="Medium Grid 2 Accent 3" w:semiHidden="0" w:uiPriority="68" w:unhideWhenUsed="0"/>
-    <w:lsdException w:name="Medium Grid 3 Accent 3" w:semiHidden="0" w:uiPriority="69" w:unhideWhenUsed="0"/>
-    <w:lsdException w:name="Dark List Accent 3" w:semiHidden="0" w:uiPriority="70" w:unhideWhenUsed="0"/>
-    <w:lsdException w:name="Colorful Shading Accent 3" w:semiHidden="0" w:uiPriority="71" w:unhideWhenUsed="0"/>
-    <w:lsdException w:name="Colorful List Accent 3" w:semiHidden="0" w:uiPriority="72" w:unhideWhenUsed="0"/>
-    <w:lsdException w:name="Colorful Grid Accent 3" w:semiHidden="0" w:uiPriority="73" w:unhideWhenUsed="0"/>
-    <w:lsdException w:name="Light Shading Accent 4" w:semiHidden="0" w:uiPriority="60" w:unhideWhenUsed="0"/>
-    <w:lsdException w:name="Light List Accent 4" w:semiHidden="0" w:uiPriority="61" w:unhideWhenUsed="0"/>
-    <w:lsdException w:name="Light Grid Accent 4" w:semiHidden="0" w:uiPriority="62" w:unhideWhenUsed="0"/>
-    <w:lsdException w:name="Medium Shading 1 Accent 4" w:semiHidden="0" w:uiPriority="63" w:unhideWhenUsed="0"/>
-    <w:lsdException w:name="Medium Shading 2 Accent 4" w:semiHidden="0" w:uiPriority="64" w:unhideWhenUsed="0"/>
-    <w:lsdException w:name="Medium List 1 Accent 4" w:semiHidden="0" w:uiPriority="65" w:unhideWhenUsed="0"/>
-    <w:lsdException w:name="Medium List 2 Accent 4" w:semiHidden="0" w:uiPriority="66" w:unhideWhenUsed="0"/>
-    <w:lsdException w:name="Medium Grid 1 Accent 4" w:semiHidden="0" w:uiPriority="67" w:unhideWhenUsed="0"/>
-    <w:lsdException w:name="Medium Grid 2 Accent 4" w:semiHidden="0" w:uiPriority="68" w:unhideWhenUsed="0"/>
-    <w:lsdException w:name="Medium Grid 3 Accent 4" w:semiHidden="0" w:uiPriority="69" w:unhideWhenUsed="0"/>
-    <w:lsdException w:name="Dark List Accent 4" w:semiHidden="0" w:uiPriority="70" w:unhideWhenUsed="0"/>
-    <w:lsdException w:name="Colorful Shading Accent 4" w:semiHidden="0" w:uiPriority="71" w:unhideWhenUsed="0"/>
-    <w:lsdException w:name="Colorful List Accent 4" w:semiHidden="0" w:uiPriority="72" w:unhideWhenUsed="0"/>
-    <w:lsdException w:name="Colorful Grid Accent 4" w:semiHidden="0" w:uiPriority="73" w:unhideWhenUsed="0"/>
-    <w:lsdException w:name="Light Shading Accent 5" w:semiHidden="0" w:uiPriority="60" w:unhideWhenUsed="0"/>
-    <w:lsdException w:name="Light List Accent 5" w:semiHidden="0" w:uiPriority="61" w:unhideWhenUsed="0"/>
-    <w:lsdException w:name="Light Grid Accent 5" w:semiHidden="0" w:uiPriority="62" w:unhideWhenUsed="0"/>
-    <w:lsdException w:name="Medium Shading 1 Accent 5" w:semiHidden="0" w:uiPriority="63" w:unhideWhenUsed="0"/>
-    <w:lsdException w:name="Medium Shading 2 Accent 5" w:semiHidden="0" w:uiPriority="64" w:unhideWhenUsed="0"/>
-    <w:lsdException w:name="Medium List 1 Accent 5" w:semiHidden="0" w:uiPriority="65" w:unhideWhenUsed="0"/>
-    <w:lsdException w:name="Medium List 2 Accent 5" w:semiHidden="0" w:uiPriority="66" w:unhideWhenUsed="0"/>
-    <w:lsdException w:name="Medium Grid 1 Accent 5" w:semiHidden="0" w:uiPriority="67" w:unhideWhenUsed="0"/>
-    <w:lsdException w:name="Medium Grid 2 Accent 5" w:semiHidden="0" w:uiPriority="68" w:unhideWhenUsed="0"/>
-    <w:lsdException w:name="Medium Grid 3 Accent 5" w:semiHidden="0" w:uiPriority="69" w:unhideWhenUsed="0"/>
-    <w:lsdException w:name="Dark List Accent 5" w:semiHidden="0" w:uiPriority="70" w:unhideWhenUsed="0"/>
-    <w:lsdException w:name="Colorful Shading Accent 5" w:semiHidden="0" w:uiPriority="71" w:unhideWhenUsed="0"/>
-    <w:lsdException w:name="Colorful List Accent 5" w:semiHidden="0" w:uiPriority="72" w:unhideWhenUsed="0"/>
-    <w:lsdException w:name="Colorful Grid Accent 5" w:semiHidden="0" w:uiPriority="73" w:unhideWhenUsed="0"/>
-    <w:lsdException w:name="Light Shading Accent 6" w:semiHidden="0" w:uiPriority="60" w:unhideWhenUsed="0"/>
-    <w:lsdException w:name="Light List Accent 6" w:semiHidden="0" w:uiPriority="61" w:unhideWhenUsed="0"/>
-    <w:lsdException w:name="Light Grid Accent 6" w:semiHidden="0" w:uiPriority="62" w:unhideWhenUsed="0"/>
-    <w:lsdException w:name="Medium Shading 1 Accent 6" w:semiHidden="0" w:uiPriority="63" w:unhideWhenUsed="0"/>
-    <w:lsdException w:name="Medium Shading 2 Accent 6" w:semiHidden="0" w:uiPriority="64" w:unhideWhenUsed="0"/>
-    <w:lsdException w:name="Medium List 1 Accent 6" w:semiHidden="0" w:uiPriority="65" w:unhideWhenUsed="0"/>
-    <w:lsdException w:name="Medium List 2 Accent 6" w:semiHidden="0" w:uiPriority="66" w:unhideWhenUsed="0"/>
-    <w:lsdException w:name="Medium Grid 1 Accent 6" w:semiHidden="0" w:uiPriority="67" w:unhideWhenUsed="0"/>
-    <w:lsdException w:name="Medium Grid 2 Accent 6" w:semiHidden="0" w:uiPriority="68" w:unhideWhenUsed="0"/>
-    <w:lsdException w:name="Medium Grid 3 Accent 6" w:semiHidden="0" w:uiPriority="69" w:unhideWhenUsed="0"/>
-    <w:lsdException w:name="Dark List Accent 6" w:semiHidden="0" w:uiPriority="70" w:unhideWhenUsed="0"/>
-    <w:lsdException w:name="Colorful Shading Accent 6" w:semiHidden="0" w:uiPriority="71" w:unhideWhenUsed="0"/>
-    <w:lsdException w:name="Colorful List Accent 6" w:semiHidden="0" w:uiPriority="72" w:unhideWhenUsed="0"/>
-    <w:lsdException w:name="Colorful Grid Accent 6" w:semiHidden="0" w:uiPriority="73" w:unhideWhenUsed="0"/>
-    <w:lsdException w:name="Subtle Emphasis" w:semiHidden="0" w:uiPriority="19" w:unhideWhenUsed="0" w:qFormat="1"/>
-    <w:lsdException w:name="Intense Emphasis" w:semiHidden="0" w:uiPriority="21" w:unhideWhenUsed="0" w:qFormat="1"/>
-    <w:lsdException w:name="Subtle Reference" w:semiHidden="0" w:uiPriority="31" w:unhideWhenUsed="0" w:qFormat="1"/>
-    <w:lsdException w:name="Intense Reference" w:semiHidden="0" w:uiPriority="32" w:unhideWhenUsed="0" w:qFormat="1"/>
-    <w:lsdException w:name="Book Title" w:semiHidden="0" w:uiPriority="33" w:unhideWhenUsed="0" w:qFormat="1"/>
-    <w:lsdException w:name="Bibliography" w:uiPriority="37"/>
-    <w:lsdException w:name="TOC Heading" w:uiPriority="39" w:qFormat="1"/>
+  <w:latentStyles w:count="156" w:defQFormat="0" w:defUnhideWhenUsed="1" w:defSemiHidden="1" w:defUIPriority="99" w:defLockedState="0">
+    <w:lsdException w:qFormat="1" w:unhideWhenUsed="0" w:uiPriority="0" w:semiHidden="0" w:name="Normal"/>
+    <w:lsdException w:qFormat="1" w:unhideWhenUsed="0" w:uiPriority="9" w:semiHidden="0" w:name="heading 1"/>
+    <w:lsdException w:qFormat="1" w:uiPriority="9" w:name="heading 2"/>
+    <w:lsdException w:qFormat="1" w:uiPriority="9" w:name="heading 3"/>
+    <w:lsdException w:qFormat="1" w:uiPriority="9" w:name="heading 4"/>
+    <w:lsdException w:qFormat="1" w:uiPriority="9" w:name="heading 5"/>
+    <w:lsdException w:qFormat="1" w:uiPriority="9" w:name="heading 6"/>
+    <w:lsdException w:qFormat="1" w:uiPriority="9" w:name="heading 7"/>
+    <w:lsdException w:qFormat="1" w:uiPriority="9" w:name="heading 8"/>
+    <w:lsdException w:qFormat="1" w:uiPriority="9" w:name="heading 9"/>
+    <w:lsdException w:uiPriority="0" w:name="index 1"/>
+    <w:lsdException w:uiPriority="0" w:name="index 2"/>
+    <w:lsdException w:uiPriority="0" w:name="index 3"/>
+    <w:lsdException w:uiPriority="0" w:name="index 4"/>
+    <w:lsdException w:uiPriority="0" w:name="index 5"/>
+    <w:lsdException w:uiPriority="0" w:name="index 6"/>
+    <w:lsdException w:uiPriority="0" w:name="index 7"/>
+    <w:lsdException w:uiPriority="0" w:name="index 8"/>
+    <w:lsdException w:uiPriority="0" w:name="index 9"/>
+    <w:lsdException w:uiPriority="39" w:name="toc 1"/>
+    <w:lsdException w:uiPriority="39" w:name="toc 2"/>
+    <w:lsdException w:uiPriority="39" w:name="toc 3"/>
+    <w:lsdException w:uiPriority="39" w:name="toc 4"/>
+    <w:lsdException w:uiPriority="39" w:name="toc 5"/>
+    <w:lsdException w:uiPriority="39" w:name="toc 6"/>
+    <w:lsdException w:uiPriority="39" w:name="toc 7"/>
+    <w:lsdException w:uiPriority="39" w:name="toc 8"/>
+    <w:lsdException w:uiPriority="39" w:name="toc 9"/>
+    <w:lsdException w:uiPriority="0" w:name="Normal Indent"/>
+    <w:lsdException w:uiPriority="0" w:name="footnote text"/>
+    <w:lsdException w:uiPriority="0" w:name="annotation text"/>
+    <w:lsdException w:uiPriority="0" w:name="header"/>
+    <w:lsdException w:uiPriority="0" w:name="footer"/>
+    <w:lsdException w:uiPriority="0" w:name="index heading"/>
+    <w:lsdException w:qFormat="1" w:uiPriority="35" w:name="caption"/>
+    <w:lsdException w:uiPriority="0" w:name="table of figures"/>
+    <w:lsdException w:uiPriority="0" w:name="envelope address"/>
+    <w:lsdException w:uiPriority="0" w:name="envelope return"/>
+    <w:lsdException w:uiPriority="0" w:name="footnote reference"/>
+    <w:lsdException w:uiPriority="0" w:name="annotation reference"/>
+    <w:lsdException w:uiPriority="0" w:name="line number"/>
+    <w:lsdException w:uiPriority="0" w:name="page number"/>
+    <w:lsdException w:uiPriority="0" w:name="endnote reference"/>
+    <w:lsdException w:uiPriority="0" w:name="endnote text"/>
+    <w:lsdException w:uiPriority="0" w:name="table of authorities"/>
+    <w:lsdException w:uiPriority="0" w:name="macro"/>
+    <w:lsdException w:uiPriority="0" w:name="toa heading"/>
+    <w:lsdException w:uiPriority="0" w:name="List"/>
+    <w:lsdException w:uiPriority="0" w:name="List Bullet"/>
+    <w:lsdException w:uiPriority="0" w:name="List Number"/>
+    <w:lsdException w:uiPriority="0" w:name="List 2"/>
+    <w:lsdException w:uiPriority="0" w:name="List 3"/>
+    <w:lsdException w:uiPriority="0" w:name="List 4"/>
+    <w:lsdException w:uiPriority="0" w:name="List 5"/>
+    <w:lsdException w:uiPriority="0" w:name="List Bullet 2"/>
+    <w:lsdException w:uiPriority="0" w:name="List Bullet 3"/>
+    <w:lsdException w:uiPriority="0" w:name="List Bullet 4"/>
+    <w:lsdException w:uiPriority="0" w:name="List Bullet 5"/>
+    <w:lsdException w:uiPriority="0" w:name="List Number 2"/>
+    <w:lsdException w:uiPriority="0" w:name="List Number 3"/>
+    <w:lsdException w:uiPriority="0" w:name="List Number 4"/>
+    <w:lsdException w:uiPriority="0" w:name="List Number 5"/>
+    <w:lsdException w:qFormat="1" w:unhideWhenUsed="0" w:uiPriority="10" w:semiHidden="0" w:name="Title"/>
+    <w:lsdException w:uiPriority="0" w:name="Closing"/>
+    <w:lsdException w:uiPriority="0" w:name="Signature"/>
+    <w:lsdException w:uiPriority="1" w:name="Default Paragraph Font"/>
+    <w:lsdException w:uiPriority="0" w:name="Body Text"/>
+    <w:lsdException w:uiPriority="0" w:name="Body Text Indent"/>
+    <w:lsdException w:uiPriority="0" w:name="List Continue"/>
+    <w:lsdException w:uiPriority="0" w:name="List Continue 2"/>
+    <w:lsdException w:uiPriority="0" w:name="List Continue 3"/>
+    <w:lsdException w:uiPriority="0" w:name="List Continue 4"/>
+    <w:lsdException w:uiPriority="0" w:name="List Continue 5"/>
+    <w:lsdException w:uiPriority="0" w:name="Message Header"/>
+    <w:lsdException w:qFormat="1" w:unhideWhenUsed="0" w:uiPriority="11" w:semiHidden="0" w:name="Subtitle"/>
+    <w:lsdException w:uiPriority="0" w:name="Salutation"/>
+    <w:lsdException w:uiPriority="0" w:name="Date"/>
+    <w:lsdException w:uiPriority="0" w:name="Body Text First Indent"/>
+    <w:lsdException w:uiPriority="0" w:name="Body Text First Indent 2"/>
+    <w:lsdException w:uiPriority="0" w:name="Note Heading"/>
+    <w:lsdException w:uiPriority="0" w:name="Body Text 2"/>
+    <w:lsdException w:uiPriority="0" w:name="Body Text 3"/>
+    <w:lsdException w:uiPriority="0" w:name="Body Text Indent 2"/>
+    <w:lsdException w:uiPriority="0" w:name="Body Text Indent 3"/>
+    <w:lsdException w:uiPriority="0" w:name="Block Text"/>
+    <w:lsdException w:uiPriority="0" w:name="Hyperlink"/>
+    <w:lsdException w:uiPriority="0" w:name="FollowedHyperlink"/>
+    <w:lsdException w:qFormat="1" w:unhideWhenUsed="0" w:uiPriority="22" w:semiHidden="0" w:name="Strong"/>
+    <w:lsdException w:qFormat="1" w:unhideWhenUsed="0" w:uiPriority="20" w:semiHidden="0" w:name="Emphasis"/>
+    <w:lsdException w:uiPriority="0" w:name="Document Map"/>
+    <w:lsdException w:uiPriority="0" w:name="Plain Text"/>
+    <w:lsdException w:uiPriority="0" w:name="E-mail Signature"/>
+    <w:lsdException w:uiPriority="0" w:name="Normal (Web)"/>
+    <w:lsdException w:uiPriority="0" w:name="HTML Acronym"/>
+    <w:lsdException w:uiPriority="0" w:name="HTML Address"/>
+    <w:lsdException w:uiPriority="0" w:name="HTML Cite"/>
+    <w:lsdException w:uiPriority="0" w:name="HTML Code"/>
+    <w:lsdException w:uiPriority="0" w:name="HTML Definition"/>
+    <w:lsdException w:uiPriority="0" w:name="HTML Keyboard"/>
+    <w:lsdException w:uiPriority="0" w:name="HTML Preformatted"/>
+    <w:lsdException w:uiPriority="0" w:name="HTML Sample"/>
+    <w:lsdException w:uiPriority="0" w:name="HTML Typewriter"/>
+    <w:lsdException w:uiPriority="0" w:name="HTML Variable"/>
+    <w:lsdException w:uiPriority="0" w:name="annotation subject"/>
+    <w:lsdException w:uiPriority="0" w:name="Balloon Text"/>
   </w:latentStyles>
-  <w:style w:type="paragraph" w:default="1" w:styleId="a">
+  <w:style w:type="paragraph" w:default="1" w:styleId="1">
     <w:name w:val="Normal"/>
     <w:qFormat/>
+    <w:uiPriority w:val="0"/>
     <w:pPr>
       <w:widowControl w:val="0"/>
       <w:jc w:val="both"/>
     </w:pPr>
     <w:rPr>
-      <w:rFonts w:ascii="Calibri" w:hAnsi="Calibri"/>
+      <w:rFonts w:ascii="Calibri" w:hAnsi="Calibri" w:eastAsia="宋体" w:cs="Times New Roman"/>
       <w:kern w:val="2"/>
       <w:sz w:val="21"/>
       <w:szCs w:val="22"/>
+      <w:lang w:val="en-US" w:eastAsia="zh-CN" w:bidi="ar-SA"/>
     </w:rPr>
   </w:style>
-  <w:style w:type="paragraph" w:styleId="1">
+  <w:style w:type="paragraph" w:styleId="2">
     <w:name w:val="heading 1"/>
-    <w:basedOn w:val="a"/>
-    <w:next w:val="a"/>
-    <w:link w:val="1Char"/>
+    <w:basedOn w:val="1"/>
+    <w:next w:val="1"/>
+    <w:link w:val="4"/>
+    <w:qFormat/>
     <w:uiPriority w:val="9"/>
-    <w:qFormat/>
     <w:pPr>
       <w:keepNext/>
       <w:keepLines/>
@@ -602,36 +608,16 @@
       <w:szCs w:val="44"/>
     </w:rPr>
   </w:style>
-  <w:style w:type="character" w:default="1" w:styleId="a0">
+  <w:style w:type="character" w:default="1" w:styleId="3">
     <w:name w:val="Default Paragraph Font"/>
-    <w:uiPriority w:val="1"/>
     <w:semiHidden/>
     <w:unhideWhenUsed/>
+    <w:uiPriority w:val="1"/>
   </w:style>
-  <w:style w:type="table" w:default="1" w:styleId="a1">
-    <w:name w:val="Normal Table"/>
-    <w:uiPriority w:val="99"/>
-    <w:semiHidden/>
-    <w:unhideWhenUsed/>
-    <w:tblPr>
-      <w:tblInd w:w="0" w:type="dxa"/>
-      <w:tblCellMar>
-        <w:top w:w="0" w:type="dxa"/>
-        <w:left w:w="108" w:type="dxa"/>
-        <w:bottom w:w="0" w:type="dxa"/>
-        <w:right w:w="108" w:type="dxa"/>
-      </w:tblCellMar>
-    </w:tblPr>
-  </w:style>
-  <w:style w:type="numbering" w:default="1" w:styleId="a2">
-    <w:name w:val="No List"/>
-    <w:uiPriority w:val="99"/>
-    <w:semiHidden/>
-    <w:unhideWhenUsed/>
-  </w:style>
-  <w:style w:type="character" w:customStyle="1" w:styleId="1Char">
+  <w:style w:type="character" w:customStyle="1" w:styleId="4">
     <w:name w:val="标题 1 Char"/>
-    <w:link w:val="1"/>
+    <w:basedOn w:val="3"/>
+    <w:link w:val="2"/>
     <w:uiPriority w:val="9"/>
     <w:rPr>
       <w:b/>
@@ -641,269 +627,16 @@
       <w:szCs w:val="44"/>
     </w:rPr>
   </w:style>
-  <w:style w:type="character" w:customStyle="1" w:styleId="10">
-    <w:name w:val="不明显强调1"/>
+  <w:style w:type="character" w:customStyle="1" w:styleId="5">
+    <w:name w:val="Subtle Emphasis"/>
+    <w:basedOn w:val="3"/>
+    <w:qFormat/>
     <w:uiPriority w:val="19"/>
-    <w:qFormat/>
     <w:rPr>
       <w:i/>
       <w:iCs/>
       <w:color w:val="7C7C7C"/>
     </w:rPr>
-  </w:style>
-  <w:style w:type="paragraph" w:styleId="a3">
-    <w:name w:val="header"/>
-    <w:basedOn w:val="a"/>
-    <w:link w:val="Char"/>
-    <w:unhideWhenUsed/>
-    <w:rsid w:val="00402B55"/>
-    <w:pPr>
-      <w:pBdr>
-        <w:bottom w:val="single" w:sz="6" w:space="1" w:color="auto"/>
-      </w:pBdr>
-      <w:tabs>
-        <w:tab w:val="center" w:pos="4153"/>
-        <w:tab w:val="right" w:pos="8306"/>
-      </w:tabs>
-      <w:snapToGrid w:val="0"/>
-      <w:jc w:val="center"/>
-    </w:pPr>
-    <w:rPr>
-      <w:sz w:val="18"/>
-      <w:szCs w:val="18"/>
-    </w:rPr>
-  </w:style>
-  <w:style w:type="character" w:customStyle="1" w:styleId="Char">
-    <w:name w:val="页眉 Char"/>
-    <w:link w:val="a3"/>
-    <w:rsid w:val="00402B55"/>
-    <w:rPr>
-      <w:rFonts w:ascii="Calibri" w:hAnsi="Calibri"/>
-      <w:kern w:val="2"/>
-      <w:sz w:val="18"/>
-      <w:szCs w:val="18"/>
-    </w:rPr>
-  </w:style>
-  <w:style w:type="paragraph" w:styleId="a4">
-    <w:name w:val="footer"/>
-    <w:basedOn w:val="a"/>
-    <w:link w:val="Char0"/>
-    <w:unhideWhenUsed/>
-    <w:rsid w:val="00402B55"/>
-    <w:pPr>
-      <w:tabs>
-        <w:tab w:val="center" w:pos="4153"/>
-        <w:tab w:val="right" w:pos="8306"/>
-      </w:tabs>
-      <w:snapToGrid w:val="0"/>
-      <w:jc w:val="left"/>
-    </w:pPr>
-    <w:rPr>
-      <w:sz w:val="18"/>
-      <w:szCs w:val="18"/>
-    </w:rPr>
-  </w:style>
-  <w:style w:type="character" w:customStyle="1" w:styleId="Char0">
-    <w:name w:val="页脚 Char"/>
-    <w:link w:val="a4"/>
-    <w:rsid w:val="00402B55"/>
-    <w:rPr>
-      <w:rFonts w:ascii="Calibri" w:hAnsi="Calibri"/>
-      <w:kern w:val="2"/>
-      <w:sz w:val="18"/>
-      <w:szCs w:val="18"/>
-    </w:rPr>
-  </w:style>
-</w:styles>
-</file>
-
-<file path=word/stylesWithEffects.xml><?xml version="1.0" encoding="utf-8"?>
-<w:styles xmlns:wpc="http://schemas.microsoft.com/office/word/2010/wordprocessingCanvas" xmlns:mc="http://schemas.openxmlformats.org/markup-compatibility/2006" xmlns:o="urn:schemas-microsoft-com:office:office" xmlns:r="http://schemas.openxmlformats.org/officeDocument/2006/relationships" xmlns:m="http://schemas.openxmlformats.org/officeDocument/2006/math" xmlns:v="urn:schemas-microsoft-com:vml" xmlns:wp14="http://schemas.microsoft.com/office/word/2010/wordprocessingDrawing" xmlns:wp="http://schemas.openxmlformats.org/drawingml/2006/wordprocessingDrawing" xmlns:w10="urn:schemas-microsoft-com:office:word" xmlns:w="http://schemas.openxmlformats.org/wordprocessingml/2006/main" xmlns:w14="http://schemas.microsoft.com/office/word/2010/wordml" xmlns:wpg="http://schemas.microsoft.com/office/word/2010/wordprocessingGroup" xmlns:wpi="http://schemas.microsoft.com/office/word/2010/wordprocessingInk" xmlns:wne="http://schemas.microsoft.com/office/word/2006/wordml" xmlns:wps="http://schemas.microsoft.com/office/word/2010/wordprocessingShape" mc:Ignorable="w14 wp14">
-  <w:docDefaults>
-    <w:rPrDefault>
-      <w:rPr>
-        <w:rFonts w:asciiTheme="minorHAnsi" w:eastAsiaTheme="minorEastAsia" w:hAnsiTheme="minorHAnsi" w:cstheme="minorBidi"/>
-        <w:kern w:val="2"/>
-        <w:sz w:val="21"/>
-        <w:szCs w:val="22"/>
-        <w:lang w:val="en-US" w:eastAsia="zh-CN" w:bidi="ar-SA"/>
-      </w:rPr>
-    </w:rPrDefault>
-    <w:pPrDefault/>
-  </w:docDefaults>
-  <w:latentStyles w:defLockedState="0" w:defUIPriority="99" w:defSemiHidden="1" w:defUnhideWhenUsed="1" w:defQFormat="0" w:count="267">
-    <w:lsdException w:name="Normal" w:semiHidden="0" w:uiPriority="0" w:unhideWhenUsed="0" w:qFormat="1"/>
-    <w:lsdException w:name="heading 1" w:semiHidden="0" w:uiPriority="9" w:unhideWhenUsed="0" w:qFormat="1"/>
-    <w:lsdException w:name="heading 2" w:uiPriority="9" w:qFormat="1"/>
-    <w:lsdException w:name="heading 3" w:uiPriority="9" w:qFormat="1"/>
-    <w:lsdException w:name="heading 4" w:uiPriority="9" w:qFormat="1"/>
-    <w:lsdException w:name="heading 5" w:uiPriority="9" w:qFormat="1"/>
-    <w:lsdException w:name="heading 6" w:uiPriority="9" w:qFormat="1"/>
-    <w:lsdException w:name="heading 7" w:uiPriority="9" w:qFormat="1"/>
-    <w:lsdException w:name="heading 8" w:uiPriority="9" w:qFormat="1"/>
-    <w:lsdException w:name="heading 9" w:uiPriority="9" w:qFormat="1"/>
-    <w:lsdException w:name="toc 1" w:uiPriority="39"/>
-    <w:lsdException w:name="toc 2" w:uiPriority="39"/>
-    <w:lsdException w:name="toc 3" w:uiPriority="39"/>
-    <w:lsdException w:name="toc 4" w:uiPriority="39"/>
-    <w:lsdException w:name="toc 5" w:uiPriority="39"/>
-    <w:lsdException w:name="toc 6" w:uiPriority="39"/>
-    <w:lsdException w:name="toc 7" w:uiPriority="39"/>
-    <w:lsdException w:name="toc 8" w:uiPriority="39"/>
-    <w:lsdException w:name="toc 9" w:uiPriority="39"/>
-    <w:lsdException w:name="caption" w:uiPriority="35" w:qFormat="1"/>
-    <w:lsdException w:name="Title" w:semiHidden="0" w:uiPriority="10" w:unhideWhenUsed="0" w:qFormat="1"/>
-    <w:lsdException w:name="Default Paragraph Font" w:uiPriority="1"/>
-    <w:lsdException w:name="Subtitle" w:semiHidden="0" w:uiPriority="11" w:unhideWhenUsed="0" w:qFormat="1"/>
-    <w:lsdException w:name="Strong" w:semiHidden="0" w:uiPriority="22" w:unhideWhenUsed="0" w:qFormat="1"/>
-    <w:lsdException w:name="Emphasis" w:semiHidden="0" w:uiPriority="20" w:unhideWhenUsed="0" w:qFormat="1"/>
-    <w:lsdException w:name="Table Grid" w:semiHidden="0" w:uiPriority="59" w:unhideWhenUsed="0"/>
-    <w:lsdException w:name="Placeholder Text" w:unhideWhenUsed="0"/>
-    <w:lsdException w:name="No Spacing" w:semiHidden="0" w:uiPriority="1" w:unhideWhenUsed="0" w:qFormat="1"/>
-    <w:lsdException w:name="Light Shading" w:semiHidden="0" w:uiPriority="60" w:unhideWhenUsed="0"/>
-    <w:lsdException w:name="Light List" w:semiHidden="0" w:uiPriority="61" w:unhideWhenUsed="0"/>
-    <w:lsdException w:name="Light Grid" w:semiHidden="0" w:uiPriority="62" w:unhideWhenUsed="0"/>
-    <w:lsdException w:name="Medium Shading 1" w:semiHidden="0" w:uiPriority="63" w:unhideWhenUsed="0"/>
-    <w:lsdException w:name="Medium Shading 2" w:semiHidden="0" w:uiPriority="64" w:unhideWhenUsed="0"/>
-    <w:lsdException w:name="Medium List 1" w:semiHidden="0" w:uiPriority="65" w:unhideWhenUsed="0"/>
-    <w:lsdException w:name="Medium List 2" w:semiHidden="0" w:uiPriority="66" w:unhideWhenUsed="0"/>
-    <w:lsdException w:name="Medium Grid 1" w:semiHidden="0" w:uiPriority="67" w:unhideWhenUsed="0"/>
-    <w:lsdException w:name="Medium Grid 2" w:semiHidden="0" w:uiPriority="68" w:unhideWhenUsed="0"/>
-    <w:lsdException w:name="Medium Grid 3" w:semiHidden="0" w:uiPriority="69" w:unhideWhenUsed="0"/>
-    <w:lsdException w:name="Dark List" w:semiHidden="0" w:uiPriority="70" w:unhideWhenUsed="0"/>
-    <w:lsdException w:name="Colorful Shading" w:semiHidden="0" w:uiPriority="71" w:unhideWhenUsed="0"/>
-    <w:lsdException w:name="Colorful List" w:semiHidden="0" w:uiPriority="72" w:unhideWhenUsed="0"/>
-    <w:lsdException w:name="Colorful Grid" w:semiHidden="0" w:uiPriority="73" w:unhideWhenUsed="0"/>
-    <w:lsdException w:name="Light Shading Accent 1" w:semiHidden="0" w:uiPriority="60" w:unhideWhenUsed="0"/>
-    <w:lsdException w:name="Light List Accent 1" w:semiHidden="0" w:uiPriority="61" w:unhideWhenUsed="0"/>
-    <w:lsdException w:name="Light Grid Accent 1" w:semiHidden="0" w:uiPriority="62" w:unhideWhenUsed="0"/>
-    <w:lsdException w:name="Medium Shading 1 Accent 1" w:semiHidden="0" w:uiPriority="63" w:unhideWhenUsed="0"/>
-    <w:lsdException w:name="Medium Shading 2 Accent 1" w:semiHidden="0" w:uiPriority="64" w:unhideWhenUsed="0"/>
-    <w:lsdException w:name="Medium List 1 Accent 1" w:semiHidden="0" w:uiPriority="65" w:unhideWhenUsed="0"/>
-    <w:lsdException w:name="Revision" w:unhideWhenUsed="0"/>
-    <w:lsdException w:name="List Paragraph" w:semiHidden="0" w:uiPriority="34" w:unhideWhenUsed="0" w:qFormat="1"/>
-    <w:lsdException w:name="Quote" w:semiHidden="0" w:uiPriority="29" w:unhideWhenUsed="0" w:qFormat="1"/>
-    <w:lsdException w:name="Intense Quote" w:semiHidden="0" w:uiPriority="30" w:unhideWhenUsed="0" w:qFormat="1"/>
-    <w:lsdException w:name="Medium List 2 Accent 1" w:semiHidden="0" w:uiPriority="66" w:unhideWhenUsed="0"/>
-    <w:lsdException w:name="Medium Grid 1 Accent 1" w:semiHidden="0" w:uiPriority="67" w:unhideWhenUsed="0"/>
-    <w:lsdException w:name="Medium Grid 2 Accent 1" w:semiHidden="0" w:uiPriority="68" w:unhideWhenUsed="0"/>
-    <w:lsdException w:name="Medium Grid 3 Accent 1" w:semiHidden="0" w:uiPriority="69" w:unhideWhenUsed="0"/>
-    <w:lsdException w:name="Dark List Accent 1" w:semiHidden="0" w:uiPriority="70" w:unhideWhenUsed="0"/>
-    <w:lsdException w:name="Colorful Shading Accent 1" w:semiHidden="0" w:uiPriority="71" w:unhideWhenUsed="0"/>
-    <w:lsdException w:name="Colorful List Accent 1" w:semiHidden="0" w:uiPriority="72" w:unhideWhenUsed="0"/>
-    <w:lsdException w:name="Colorful Grid Accent 1" w:semiHidden="0" w:uiPriority="73" w:unhideWhenUsed="0"/>
-    <w:lsdException w:name="Light Shading Accent 2" w:semiHidden="0" w:uiPriority="60" w:unhideWhenUsed="0"/>
-    <w:lsdException w:name="Light List Accent 2" w:semiHidden="0" w:uiPriority="61" w:unhideWhenUsed="0"/>
-    <w:lsdException w:name="Light Grid Accent 2" w:semiHidden="0" w:uiPriority="62" w:unhideWhenUsed="0"/>
-    <w:lsdException w:name="Medium Shading 1 Accent 2" w:semiHidden="0" w:uiPriority="63" w:unhideWhenUsed="0"/>
-    <w:lsdException w:name="Medium Shading 2 Accent 2" w:semiHidden="0" w:uiPriority="64" w:unhideWhenUsed="0"/>
-    <w:lsdException w:name="Medium List 1 Accent 2" w:semiHidden="0" w:uiPriority="65" w:unhideWhenUsed="0"/>
-    <w:lsdException w:name="Medium List 2 Accent 2" w:semiHidden="0" w:uiPriority="66" w:unhideWhenUsed="0"/>
-    <w:lsdException w:name="Medium Grid 1 Accent 2" w:semiHidden="0" w:uiPriority="67" w:unhideWhenUsed="0"/>
-    <w:lsdException w:name="Medium Grid 2 Accent 2" w:semiHidden="0" w:uiPriority="68" w:unhideWhenUsed="0"/>
-    <w:lsdException w:name="Medium Grid 3 Accent 2" w:semiHidden="0" w:uiPriority="69" w:unhideWhenUsed="0"/>
-    <w:lsdException w:name="Dark List Accent 2" w:semiHidden="0" w:uiPriority="70" w:unhideWhenUsed="0"/>
-    <w:lsdException w:name="Colorful Shading Accent 2" w:semiHidden="0" w:uiPriority="71" w:unhideWhenUsed="0"/>
-    <w:lsdException w:name="Colorful List Accent 2" w:semiHidden="0" w:uiPriority="72" w:unhideWhenUsed="0"/>
-    <w:lsdException w:name="Colorful Grid Accent 2" w:semiHidden="0" w:uiPriority="73" w:unhideWhenUsed="0"/>
-    <w:lsdException w:name="Light Shading Accent 3" w:semiHidden="0" w:uiPriority="60" w:unhideWhenUsed="0"/>
-    <w:lsdException w:name="Light List Accent 3" w:semiHidden="0" w:uiPriority="61" w:unhideWhenUsed="0"/>
-    <w:lsdException w:name="Light Grid Accent 3" w:semiHidden="0" w:uiPriority="62" w:unhideWhenUsed="0"/>
-    <w:lsdException w:name="Medium Shading 1 Accent 3" w:semiHidden="0" w:uiPriority="63" w:unhideWhenUsed="0"/>
-    <w:lsdException w:name="Medium Shading 2 Accent 3" w:semiHidden="0" w:uiPriority="64" w:unhideWhenUsed="0"/>
-    <w:lsdException w:name="Medium List 1 Accent 3" w:semiHidden="0" w:uiPriority="65" w:unhideWhenUsed="0"/>
-    <w:lsdException w:name="Medium List 2 Accent 3" w:semiHidden="0" w:uiPriority="66" w:unhideWhenUsed="0"/>
-    <w:lsdException w:name="Medium Grid 1 Accent 3" w:semiHidden="0" w:uiPriority="67" w:unhideWhenUsed="0"/>
-    <w:lsdException w:name="Medium Grid 2 Accent 3" w:semiHidden="0" w:uiPriority="68" w:unhideWhenUsed="0"/>
-    <w:lsdException w:name="Medium Grid 3 Accent 3" w:semiHidden="0" w:uiPriority="69" w:unhideWhenUsed="0"/>
-    <w:lsdException w:name="Dark List Accent 3" w:semiHidden="0" w:uiPriority="70" w:unhideWhenUsed="0"/>
-    <w:lsdException w:name="Colorful Shading Accent 3" w:semiHidden="0" w:uiPriority="71" w:unhideWhenUsed="0"/>
-    <w:lsdException w:name="Colorful List Accent 3" w:semiHidden="0" w:uiPriority="72" w:unhideWhenUsed="0"/>
-    <w:lsdException w:name="Colorful Grid Accent 3" w:semiHidden="0" w:uiPriority="73" w:unhideWhenUsed="0"/>
-    <w:lsdException w:name="Light Shading Accent 4" w:semiHidden="0" w:uiPriority="60" w:unhideWhenUsed="0"/>
-    <w:lsdException w:name="Light List Accent 4" w:semiHidden="0" w:uiPriority="61" w:unhideWhenUsed="0"/>
-    <w:lsdException w:name="Light Grid Accent 4" w:semiHidden="0" w:uiPriority="62" w:unhideWhenUsed="0"/>
-    <w:lsdException w:name="Medium Shading 1 Accent 4" w:semiHidden="0" w:uiPriority="63" w:unhideWhenUsed="0"/>
-    <w:lsdException w:name="Medium Shading 2 Accent 4" w:semiHidden="0" w:uiPriority="64" w:unhideWhenUsed="0"/>
-    <w:lsdException w:name="Medium List 1 Accent 4" w:semiHidden="0" w:uiPriority="65" w:unhideWhenUsed="0"/>
-    <w:lsdException w:name="Medium List 2 Accent 4" w:semiHidden="0" w:uiPriority="66" w:unhideWhenUsed="0"/>
-    <w:lsdException w:name="Medium Grid 1 Accent 4" w:semiHidden="0" w:uiPriority="67" w:unhideWhenUsed="0"/>
-    <w:lsdException w:name="Medium Grid 2 Accent 4" w:semiHidden="0" w:uiPriority="68" w:unhideWhenUsed="0"/>
-    <w:lsdException w:name="Medium Grid 3 Accent 4" w:semiHidden="0" w:uiPriority="69" w:unhideWhenUsed="0"/>
-    <w:lsdException w:name="Dark List Accent 4" w:semiHidden="0" w:uiPriority="70" w:unhideWhenUsed="0"/>
-    <w:lsdException w:name="Colorful Shading Accent 4" w:semiHidden="0" w:uiPriority="71" w:unhideWhenUsed="0"/>
-    <w:lsdException w:name="Colorful List Accent 4" w:semiHidden="0" w:uiPriority="72" w:unhideWhenUsed="0"/>
-    <w:lsdException w:name="Colorful Grid Accent 4" w:semiHidden="0" w:uiPriority="73" w:unhideWhenUsed="0"/>
-    <w:lsdException w:name="Light Shading Accent 5" w:semiHidden="0" w:uiPriority="60" w:unhideWhenUsed="0"/>
-    <w:lsdException w:name="Light List Accent 5" w:semiHidden="0" w:uiPriority="61" w:unhideWhenUsed="0"/>
-    <w:lsdException w:name="Light Grid Accent 5" w:semiHidden="0" w:uiPriority="62" w:unhideWhenUsed="0"/>
-    <w:lsdException w:name="Medium Shading 1 Accent 5" w:semiHidden="0" w:uiPriority="63" w:unhideWhenUsed="0"/>
-    <w:lsdException w:name="Medium Shading 2 Accent 5" w:semiHidden="0" w:uiPriority="64" w:unhideWhenUsed="0"/>
-    <w:lsdException w:name="Medium List 1 Accent 5" w:semiHidden="0" w:uiPriority="65" w:unhideWhenUsed="0"/>
-    <w:lsdException w:name="Medium List 2 Accent 5" w:semiHidden="0" w:uiPriority="66" w:unhideWhenUsed="0"/>
-    <w:lsdException w:name="Medium Grid 1 Accent 5" w:semiHidden="0" w:uiPriority="67" w:unhideWhenUsed="0"/>
-    <w:lsdException w:name="Medium Grid 2 Accent 5" w:semiHidden="0" w:uiPriority="68" w:unhideWhenUsed="0"/>
-    <w:lsdException w:name="Medium Grid 3 Accent 5" w:semiHidden="0" w:uiPriority="69" w:unhideWhenUsed="0"/>
-    <w:lsdException w:name="Dark List Accent 5" w:semiHidden="0" w:uiPriority="70" w:unhideWhenUsed="0"/>
-    <w:lsdException w:name="Colorful Shading Accent 5" w:semiHidden="0" w:uiPriority="71" w:unhideWhenUsed="0"/>
-    <w:lsdException w:name="Colorful List Accent 5" w:semiHidden="0" w:uiPriority="72" w:unhideWhenUsed="0"/>
-    <w:lsdException w:name="Colorful Grid Accent 5" w:semiHidden="0" w:uiPriority="73" w:unhideWhenUsed="0"/>
-    <w:lsdException w:name="Light Shading Accent 6" w:semiHidden="0" w:uiPriority="60" w:unhideWhenUsed="0"/>
-    <w:lsdException w:name="Light List Accent 6" w:semiHidden="0" w:uiPriority="61" w:unhideWhenUsed="0"/>
-    <w:lsdException w:name="Light Grid Accent 6" w:semiHidden="0" w:uiPriority="62" w:unhideWhenUsed="0"/>
-    <w:lsdException w:name="Medium Shading 1 Accent 6" w:semiHidden="0" w:uiPriority="63" w:unhideWhenUsed="0"/>
-    <w:lsdException w:name="Medium Shading 2 Accent 6" w:semiHidden="0" w:uiPriority="64" w:unhideWhenUsed="0"/>
-    <w:lsdException w:name="Medium List 1 Accent 6" w:semiHidden="0" w:uiPriority="65" w:unhideWhenUsed="0"/>
-    <w:lsdException w:name="Medium List 2 Accent 6" w:semiHidden="0" w:uiPriority="66" w:unhideWhenUsed="0"/>
-    <w:lsdException w:name="Medium Grid 1 Accent 6" w:semiHidden="0" w:uiPriority="67" w:unhideWhenUsed="0"/>
-    <w:lsdException w:name="Medium Grid 2 Accent 6" w:semiHidden="0" w:uiPriority="68" w:unhideWhenUsed="0"/>
-    <w:lsdException w:name="Medium Grid 3 Accent 6" w:semiHidden="0" w:uiPriority="69" w:unhideWhenUsed="0"/>
-    <w:lsdException w:name="Dark List Accent 6" w:semiHidden="0" w:uiPriority="70" w:unhideWhenUsed="0"/>
-    <w:lsdException w:name="Colorful Shading Accent 6" w:semiHidden="0" w:uiPriority="71" w:unhideWhenUsed="0"/>
-    <w:lsdException w:name="Colorful List Accent 6" w:semiHidden="0" w:uiPriority="72" w:unhideWhenUsed="0"/>
-    <w:lsdException w:name="Colorful Grid Accent 6" w:semiHidden="0" w:uiPriority="73" w:unhideWhenUsed="0"/>
-    <w:lsdException w:name="Subtle Emphasis" w:semiHidden="0" w:uiPriority="19" w:unhideWhenUsed="0" w:qFormat="1"/>
-    <w:lsdException w:name="Intense Emphasis" w:semiHidden="0" w:uiPriority="21" w:unhideWhenUsed="0" w:qFormat="1"/>
-    <w:lsdException w:name="Subtle Reference" w:semiHidden="0" w:uiPriority="31" w:unhideWhenUsed="0" w:qFormat="1"/>
-    <w:lsdException w:name="Intense Reference" w:semiHidden="0" w:uiPriority="32" w:unhideWhenUsed="0" w:qFormat="1"/>
-    <w:lsdException w:name="Book Title" w:semiHidden="0" w:uiPriority="33" w:unhideWhenUsed="0" w:qFormat="1"/>
-    <w:lsdException w:name="Bibliography" w:uiPriority="37"/>
-    <w:lsdException w:name="TOC Heading" w:uiPriority="39" w:qFormat="1"/>
-  </w:latentStyles>
-  <w:style w:type="paragraph" w:default="1" w:styleId="a">
-    <w:name w:val="Normal"/>
-    <w:qFormat/>
-    <w:pPr>
-      <w:widowControl w:val="0"/>
-      <w:jc w:val="both"/>
-    </w:pPr>
-  </w:style>
-  <w:style w:type="character" w:default="1" w:styleId="a0">
-    <w:name w:val="Default Paragraph Font"/>
-    <w:uiPriority w:val="1"/>
-    <w:semiHidden/>
-    <w:unhideWhenUsed/>
-  </w:style>
-  <w:style w:type="table" w:default="1" w:styleId="a1">
-    <w:name w:val="Normal Table"/>
-    <w:uiPriority w:val="99"/>
-    <w:semiHidden/>
-    <w:unhideWhenUsed/>
-    <w:tblPr>
-      <w:tblInd w:w="0" w:type="dxa"/>
-      <w:tblCellMar>
-        <w:top w:w="0" w:type="dxa"/>
-        <w:left w:w="108" w:type="dxa"/>
-        <w:bottom w:w="0" w:type="dxa"/>
-        <w:right w:w="108" w:type="dxa"/>
-      </w:tblCellMar>
-    </w:tblPr>
-  </w:style>
-  <w:style w:type="numbering" w:default="1" w:styleId="a2">
-    <w:name w:val="No List"/>
-    <w:uiPriority w:val="99"/>
-    <w:semiHidden/>
-    <w:unhideWhenUsed/>
   </w:style>
 </w:styles>
 </file>
